--- a/Línea Base/PVCU/Linea_Base_1/Analisis/HU/PVCU-HU6.2.docx
+++ b/Línea Base/PVCU/Linea_Base_1/Analisis/HU/PVCU-HU6.2.docx
@@ -114,7 +114,7 @@
           <w:szCs w:val="24"/>
         </w:rPr>
         <w:drawing>
-          <wp:inline distT="19050" distB="19050" distL="19050" distR="19050" wp14:anchorId="07B3BDEA" wp14:editId="07B3BDEB">
+          <wp:inline distT="19050" distB="19050" distL="19050" distR="19050" wp14:anchorId="3A2B7756" wp14:editId="308DE26E">
             <wp:extent cx="1247775" cy="1487348"/>
             <wp:effectExtent l="0" t="0" r="0" b="0"/>
             <wp:docPr id="1" name="image1.png"/>
@@ -170,7 +170,16 @@
           <w:sz w:val="32"/>
           <w:szCs w:val="32"/>
         </w:rPr>
-        <w:t>HU6</w:t>
+        <w:t>HU</w:t>
+      </w:r>
+      <w:r>
+        <w:rPr>
+          <w:rFonts w:ascii="Times New Roman" w:eastAsia="Times New Roman" w:hAnsi="Times New Roman" w:cs="Times New Roman"/>
+          <w:b/>
+          <w:sz w:val="32"/>
+          <w:szCs w:val="32"/>
+        </w:rPr>
+        <w:t>6</w:t>
       </w:r>
       <w:r>
         <w:rPr>
@@ -290,25 +299,7 @@
           <w:sz w:val="24"/>
           <w:szCs w:val="24"/>
         </w:rPr>
-        <w:t xml:space="preserve">Dávila Rafo, </w:t>
-      </w:r>
-      <w:proofErr w:type="spellStart"/>
-      <w:r>
-        <w:rPr>
-          <w:rFonts w:ascii="Times New Roman" w:eastAsia="Times New Roman" w:hAnsi="Times New Roman" w:cs="Times New Roman"/>
-          <w:sz w:val="24"/>
-          <w:szCs w:val="24"/>
-        </w:rPr>
-        <w:t>Alwin</w:t>
-      </w:r>
-      <w:proofErr w:type="spellEnd"/>
-      <w:r>
-        <w:rPr>
-          <w:rFonts w:ascii="Times New Roman" w:eastAsia="Times New Roman" w:hAnsi="Times New Roman" w:cs="Times New Roman"/>
-          <w:sz w:val="24"/>
-          <w:szCs w:val="24"/>
-        </w:rPr>
-        <w:t xml:space="preserve"> Edu</w:t>
+        <w:t>Dávila Rafo, Alwin Edu</w:t>
       </w:r>
     </w:p>
     <w:p>
@@ -413,25 +404,7 @@
           <w:sz w:val="24"/>
           <w:szCs w:val="24"/>
         </w:rPr>
-        <w:t xml:space="preserve">Patricio Julca, </w:t>
-      </w:r>
-      <w:proofErr w:type="spellStart"/>
-      <w:r>
-        <w:rPr>
-          <w:rFonts w:ascii="Times New Roman" w:eastAsia="Times New Roman" w:hAnsi="Times New Roman" w:cs="Times New Roman"/>
-          <w:sz w:val="24"/>
-          <w:szCs w:val="24"/>
-        </w:rPr>
-        <w:t>Vilberto</w:t>
-      </w:r>
-      <w:proofErr w:type="spellEnd"/>
-      <w:r>
-        <w:rPr>
-          <w:rFonts w:ascii="Times New Roman" w:eastAsia="Times New Roman" w:hAnsi="Times New Roman" w:cs="Times New Roman"/>
-          <w:sz w:val="24"/>
-          <w:szCs w:val="24"/>
-        </w:rPr>
-        <w:t xml:space="preserve"> Alberto</w:t>
+        <w:t>Patricio Julca, Vilberto Alberto</w:t>
       </w:r>
     </w:p>
     <w:p>
@@ -886,16 +859,8 @@
               <w:rPr>
                 <w:rFonts w:ascii="Times New Roman" w:eastAsia="Times New Roman" w:hAnsi="Times New Roman" w:cs="Times New Roman"/>
               </w:rPr>
-              <w:t>Espinoza/</w:t>
+              <w:t>Espinoza/Backend</w:t>
             </w:r>
-            <w:proofErr w:type="spellStart"/>
-            <w:r>
-              <w:rPr>
-                <w:rFonts w:ascii="Times New Roman" w:eastAsia="Times New Roman" w:hAnsi="Times New Roman" w:cs="Times New Roman"/>
-              </w:rPr>
-              <w:t>Backend</w:t>
-            </w:r>
-            <w:proofErr w:type="spellEnd"/>
           </w:p>
         </w:tc>
       </w:tr>
@@ -1555,7 +1520,7 @@
           <w:szCs w:val="24"/>
         </w:rPr>
         <w:lastRenderedPageBreak/>
-        <w:t>HU6.2</w:t>
+        <w:t>HU</w:t>
       </w:r>
       <w:r>
         <w:rPr>
@@ -1564,7 +1529,25 @@
           <w:sz w:val="24"/>
           <w:szCs w:val="24"/>
         </w:rPr>
-        <w:t>: Historia de Usuario 6</w:t>
+        <w:t>6</w:t>
+      </w:r>
+      <w:r>
+        <w:rPr>
+          <w:rFonts w:ascii="Times New Roman" w:eastAsia="Times New Roman" w:hAnsi="Times New Roman" w:cs="Times New Roman"/>
+          <w:b/>
+          <w:sz w:val="24"/>
+          <w:szCs w:val="24"/>
+        </w:rPr>
+        <w:t xml:space="preserve">: Historia de Usuario </w:t>
+      </w:r>
+      <w:r>
+        <w:rPr>
+          <w:rFonts w:ascii="Times New Roman" w:eastAsia="Times New Roman" w:hAnsi="Times New Roman" w:cs="Times New Roman"/>
+          <w:b/>
+          <w:sz w:val="24"/>
+          <w:szCs w:val="24"/>
+        </w:rPr>
+        <w:t>6</w:t>
       </w:r>
       <w:r>
         <w:rPr>
@@ -1628,7 +1611,16 @@
                 <w:sz w:val="24"/>
                 <w:szCs w:val="24"/>
               </w:rPr>
-              <w:t>Historia de Usuario 6</w:t>
+              <w:t xml:space="preserve">Historia de Usuario </w:t>
+            </w:r>
+            <w:r>
+              <w:rPr>
+                <w:rFonts w:ascii="Times New Roman" w:eastAsia="Times New Roman" w:hAnsi="Times New Roman" w:cs="Times New Roman"/>
+                <w:b/>
+                <w:sz w:val="24"/>
+                <w:szCs w:val="24"/>
+              </w:rPr>
+              <w:t>6</w:t>
             </w:r>
             <w:r>
               <w:rPr>
@@ -1934,25 +1926,7 @@
                 <w:sz w:val="24"/>
                 <w:szCs w:val="24"/>
               </w:rPr>
-              <w:t xml:space="preserve">El sistema registra la opinión del usuario de manera segura y </w:t>
-            </w:r>
-            <w:proofErr w:type="spellStart"/>
-            <w:r>
-              <w:rPr>
-                <w:rFonts w:ascii="Times New Roman" w:eastAsia="Times New Roman" w:hAnsi="Times New Roman" w:cs="Times New Roman"/>
-                <w:sz w:val="24"/>
-                <w:szCs w:val="24"/>
-              </w:rPr>
-              <w:t>anonima</w:t>
-            </w:r>
-            <w:proofErr w:type="spellEnd"/>
-            <w:r>
-              <w:rPr>
-                <w:rFonts w:ascii="Times New Roman" w:eastAsia="Times New Roman" w:hAnsi="Times New Roman" w:cs="Times New Roman"/>
-                <w:sz w:val="24"/>
-                <w:szCs w:val="24"/>
-              </w:rPr>
-              <w:t>.</w:t>
+              <w:t>El sistema registra la opinión del usuario de manera segura y anonima.</w:t>
             </w:r>
           </w:p>
           <w:p>
@@ -2015,9 +1989,9 @@
 <file path=word/numbering.xml><?xml version="1.0" encoding="utf-8"?>
 <w:numbering xmlns:wpc="http://schemas.microsoft.com/office/word/2010/wordprocessingCanvas" xmlns:cx="http://schemas.microsoft.com/office/drawing/2014/chartex" xmlns:cx1="http://schemas.microsoft.com/office/drawing/2015/9/8/chartex" xmlns:cx2="http://schemas.microsoft.com/office/drawing/2015/10/21/chartex" xmlns:cx3="http://schemas.microsoft.com/office/drawing/2016/5/9/chartex" xmlns:cx4="http://schemas.microsoft.com/office/drawing/2016/5/10/chartex" xmlns:cx5="http://schemas.microsoft.com/office/drawing/2016/5/11/chartex" xmlns:cx6="http://schemas.microsoft.com/office/drawing/2016/5/12/chartex" xmlns:cx7="http://schemas.microsoft.com/office/drawing/2016/5/13/chartex" xmlns:cx8="http://schemas.microsoft.com/office/drawing/2016/5/14/chartex" xmlns:mc="http://schemas.openxmlformats.org/markup-compatibility/2006" xmlns:aink="http://schemas.microsoft.com/office/drawing/2016/ink" xmlns:am3d="http://schemas.microsoft.com/office/drawing/2017/model3d" xmlns:o="urn:schemas-microsoft-com:office:office" xmlns:oel="http://schemas.microsoft.com/office/2019/extlst" xmlns:r="http://schemas.openxmlformats.org/officeDocument/2006/relationships" xmlns:m="http://schemas.openxmlformats.org/officeDocument/2006/math" xmlns:v="urn:schemas-microsoft-com:vml" xmlns:wp14="http://schemas.microsoft.com/office/word/2010/wordprocessingDrawing" xmlns:wp="http://schemas.openxmlformats.org/drawingml/2006/wordprocessingDrawing" xmlns:w10="urn:schemas-microsoft-com:office:word" xmlns:w="http://schemas.openxmlformats.org/wordprocessingml/2006/main" xmlns:w14="http://schemas.microsoft.com/office/word/2010/wordml" xmlns:w15="http://schemas.microsoft.com/office/word/2012/wordml" xmlns:w16cex="http://schemas.microsoft.com/office/word/2018/wordml/cex" xmlns:w16cid="http://schemas.microsoft.com/office/word/2016/wordml/cid" xmlns:w16="http://schemas.microsoft.com/office/word/2018/wordml" xmlns:w16du="http://schemas.microsoft.com/office/word/2023/wordml/word16du" xmlns:w16sdtdh="http://schemas.microsoft.com/office/word/2020/wordml/sdtdatahash" xmlns:w16se="http://schemas.microsoft.com/office/word/2015/wordml/symex" xmlns:wpg="http://schemas.microsoft.com/office/word/2010/wordprocessingGroup" xmlns:wpi="http://schemas.microsoft.com/office/word/2010/wordprocessingInk" xmlns:wne="http://schemas.microsoft.com/office/word/2006/wordml" xmlns:wps="http://schemas.microsoft.com/office/word/2010/wordprocessingShape" mc:Ignorable="w14 w15 w16se w16cid w16 w16cex w16sdtdh w16du wp14">
   <w:abstractNum w:abstractNumId="0" w15:restartNumberingAfterBreak="0">
-    <w:nsid w:val="157A266A"/>
+    <w:nsid w:val="41580CA4"/>
     <w:multiLevelType w:val="multilevel"/>
-    <w:tmpl w:val="D7F4534A"/>
+    <w:tmpl w:val="5A9C768A"/>
     <w:lvl w:ilvl="0">
       <w:start w:val="1"/>
       <w:numFmt w:val="bullet"/>
@@ -2127,7 +2101,7 @@
       </w:rPr>
     </w:lvl>
   </w:abstractNum>
-  <w:num w:numId="1" w16cid:durableId="141241265">
+  <w:num w:numId="1" w16cid:durableId="637223850">
     <w:abstractNumId w:val="0"/>
   </w:num>
 </w:numbering>
